--- a/01e.1.reqmtsparticular.docx
+++ b/01e.1.reqmtsparticular.docx
@@ -2,13 +2,13 @@
 <file path=word/document.xml><?xml version="1.0" encoding="utf-8"?>
 <w:document xmlns:w="http://schemas.openxmlformats.org/wordprocessingml/2006/main" xmlns:m="http://schemas.openxmlformats.org/officeDocument/2006/math" xmlns:r="http://schemas.openxmlformats.org/officeDocument/2006/relationships" xmlns:o="urn:schemas-microsoft-com:office:office" xmlns:v="urn:schemas-microsoft-com:vml" xmlns:w10="urn:schemas-microsoft-com:office:word" xmlns:a="http://schemas.openxmlformats.org/drawingml/2006/main" xmlns:pic="http://schemas.openxmlformats.org/drawingml/2006/picture" xmlns:wp="http://schemas.openxmlformats.org/drawingml/2006/wordprocessingDrawing">
   <w:body>
-    <w:bookmarkStart w:id="26" w:name="X3b6dd2544e97d57abeb3f1c10f6146b7daf9286"/>
+    <w:bookmarkStart w:id="26" w:name="X175af3972789ccbc54e696fa6969898f5c82117"/>
     <w:p>
       <w:pPr>
         <w:pStyle w:val="Ttulo2"/>
       </w:pPr>
       <w:r>
-        <w:t xml:space="preserve">Requisitos Particulares de Arquitectura (no funcional)</w:t>
+        <w:t xml:space="preserve">Requisitos Particulares de Arquitectura Mi Mutual Central (no funcional)</w:t>
       </w:r>
     </w:p>
     <w:bookmarkStart w:id="21" w:name="consistencia-mi-mutual-lógica"/>

--- a/01e.1.reqmtsparticular.docx
+++ b/01e.1.reqmtsparticular.docx
@@ -2,22 +2,22 @@
 <file path=word/document.xml><?xml version="1.0" encoding="utf-8"?>
 <w:document xmlns:w="http://schemas.openxmlformats.org/wordprocessingml/2006/main" xmlns:m="http://schemas.openxmlformats.org/officeDocument/2006/math" xmlns:r="http://schemas.openxmlformats.org/officeDocument/2006/relationships" xmlns:o="urn:schemas-microsoft-com:office:office" xmlns:v="urn:schemas-microsoft-com:vml" xmlns:w10="urn:schemas-microsoft-com:office:word" xmlns:a="http://schemas.openxmlformats.org/drawingml/2006/main" xmlns:pic="http://schemas.openxmlformats.org/drawingml/2006/picture" xmlns:wp="http://schemas.openxmlformats.org/drawingml/2006/wordprocessingDrawing">
   <w:body>
-    <w:bookmarkStart w:id="26" w:name="X175af3972789ccbc54e696fa6969898f5c82117"/>
+    <w:bookmarkStart w:id="26" w:name="Xea5e11afb10325f31641e4241d3e4f0029cfa15"/>
     <w:p>
       <w:pPr>
         <w:pStyle w:val="Ttulo2"/>
       </w:pPr>
       <w:r>
-        <w:t xml:space="preserve">Requisitos Particulares de Arquitectura Mi Mutual Central (no funcional)</w:t>
+        <w:t xml:space="preserve">Requisitos Particulares de Arquitectura Cotizador Web Mi Mutual Central (no funcional)</w:t>
       </w:r>
     </w:p>
-    <w:bookmarkStart w:id="21" w:name="consistencia-mi-mutual-lógica"/>
+    <w:bookmarkStart w:id="21" w:name="X44f7a1fa7f40914c7fc2b2df2b0562c298e0d7e"/>
     <w:p>
       <w:pPr>
         <w:pStyle w:val="Ttulo3"/>
       </w:pPr>
       <w:r>
-        <w:t xml:space="preserve">Consistencia Mi Mutual (lógica)</w:t>
+        <w:t xml:space="preserve">Consistencia Cotizador Web Mi Mutual (lógica)</w:t>
       </w:r>
     </w:p>
     <w:bookmarkStart w:id="0" w:name="tbl:requisito1-id"/>
@@ -27,7 +27,7 @@
         <w:pStyle w:val="TableCaption"/>
       </w:pPr>
       <w:r>
-        <w:t xml:space="preserve">Table 1: Requisito no. 1, Migración Mi Mutual, Consistencia.</w:t>
+        <w:t xml:space="preserve">Table 1: Requisito no. 1, Migración Cotizador Web Mi Mutual, Consistencia.</w:t>
       </w:r>
       <w:r>
         <w:t xml:space="preserve"> </w:t>
@@ -38,7 +38,7 @@
         <w:tblStyle w:val="Table"/>
         <w:tblW w:type="pct" w:w="5000"/>
         <w:tblLook w:firstRow="1" w:lastRow="0" w:firstColumn="0" w:lastColumn="0" w:noHBand="0" w:noVBand="0" w:val="0020"/>
-        <w:tblCaption w:val="Table 1: Requisito no. 1, Migración Mi Mutual, Consistencia. "/>
+        <w:tblCaption w:val="Table 1: Requisito no. 1, Migración Cotizador Web Mi Mutual, Consistencia. "/>
       </w:tblPr>
       <w:tblGrid>
         <w:gridCol w:w="3520"/>
@@ -68,7 +68,7 @@
               <w:jc w:val="left"/>
             </w:pPr>
             <w:r>
-              <w:t xml:space="preserve">Extensibilidad Mi Mutual</w:t>
+              <w:t xml:space="preserve">Extensibilidad Cotizador Web Mi Mutual</w:t>
             </w:r>
           </w:p>
         </w:tc>
@@ -94,7 +94,7 @@
               <w:jc w:val="left"/>
             </w:pPr>
             <w:r>
-              <w:t xml:space="preserve">Unifica las entidades de negocio Coomeva, entre las que se incluyen a conciliaciones, publicaciones de relatoría, resoluciones, en artefactos reutilizables. Distinto de que estas entidades (y su lógica de negocio) estén dispersos entre los sistemas del Mi Mutual, estarán concentradas en un único artefacto correspondiente.</w:t>
+              <w:t xml:space="preserve">Unifica las entidades de negocio Coomeva, entre las que se incluyen a conciliaciones, publicaciones de relatoría, resoluciones, en artefactos reutilizables. Distinto de que estas entidades (y su lógica de negocio) estén dispersos entre los sistemas del Cotizador Web Mi Mutual, estarán concentradas en un único artefacto correspondiente.</w:t>
             </w:r>
           </w:p>
         </w:tc>
@@ -120,7 +120,7 @@
               <w:jc w:val="left"/>
             </w:pPr>
             <w:r>
-              <w:t xml:space="preserve">La consistencia persigue que el resultado de la lógica de negocio sea la misma entre los módulos del Mi Mutual migrado. Esto redunda a mantenibilidad y gestión: tiende a tener un solo punto de cambio y dificulta la transferencia de dependencias implícitas a otros procesos.</w:t>
+              <w:t xml:space="preserve">La consistencia persigue que el resultado de la lógica de negocio sea la misma entre los módulos del Cotizador Web Mi Mutual migrado. Esto redunda a mantenibilidad y gestión: tiende a tener un solo punto de cambio y dificulta la transferencia de dependencias implícitas a otros procesos.</w:t>
             </w:r>
           </w:p>
         </w:tc>
@@ -129,13 +129,13 @@
     <w:bookmarkEnd w:id="20"/>
     <w:bookmarkEnd w:id="0"/>
     <w:bookmarkEnd w:id="21"/>
-    <w:bookmarkStart w:id="23" w:name="mantenibilidad-mi-mutual"/>
+    <w:bookmarkStart w:id="23" w:name="mantenibilidad-cotizador-web-mi-mutual"/>
     <w:p>
       <w:pPr>
         <w:pStyle w:val="Ttulo3"/>
       </w:pPr>
       <w:r>
-        <w:t xml:space="preserve">Mantenibilidad Mi Mutual</w:t>
+        <w:t xml:space="preserve">Mantenibilidad Cotizador Web Mi Mutual</w:t>
       </w:r>
     </w:p>
     <w:bookmarkStart w:id="0" w:name="tbl:requisito2-id"/>
@@ -145,7 +145,7 @@
         <w:pStyle w:val="TableCaption"/>
       </w:pPr>
       <w:r>
-        <w:t xml:space="preserve">Table 2: Requisito no. 2, Mantenibilidad Mi Mutual.</w:t>
+        <w:t xml:space="preserve">Table 2: Requisito no. 2, Mantenibilidad Cotizador Web Mi Mutual.</w:t>
       </w:r>
       <w:r>
         <w:t xml:space="preserve"> </w:t>
@@ -156,7 +156,7 @@
         <w:tblStyle w:val="Table"/>
         <w:tblW w:type="pct" w:w="5000"/>
         <w:tblLook w:firstRow="1" w:lastRow="0" w:firstColumn="0" w:lastColumn="0" w:noHBand="0" w:noVBand="0" w:val="0020"/>
-        <w:tblCaption w:val="Table 2: Requisito no. 2, Mantenibilidad Mi Mutual. "/>
+        <w:tblCaption w:val="Table 2: Requisito no. 2, Mantenibilidad Cotizador Web Mi Mutual. "/>
       </w:tblPr>
       <w:tblGrid>
         <w:gridCol w:w="3520"/>
@@ -186,7 +186,7 @@
               <w:jc w:val="left"/>
             </w:pPr>
             <w:r>
-              <w:t xml:space="preserve">Mantenibilidad Mi Mutual</w:t>
+              <w:t xml:space="preserve">Mantenibilidad Cotizador Web Mi Mutual</w:t>
             </w:r>
           </w:p>
         </w:tc>
@@ -212,7 +212,7 @@
               <w:jc w:val="left"/>
             </w:pPr>
             <w:r>
-              <w:t xml:space="preserve">Evitar las dependencia transitivas de los módulos misionales del Mi Mutual a componentes y sistemas de terceros o submódulos no misionales.</w:t>
+              <w:t xml:space="preserve">Evitar las dependencia transitivas de los módulos misionales del Cotizador Web Mi Mutual a componentes y sistemas de terceros o submódulos no misionales.</w:t>
             </w:r>
           </w:p>
         </w:tc>
@@ -238,7 +238,7 @@
               <w:jc w:val="left"/>
             </w:pPr>
             <w:r>
-              <w:t xml:space="preserve">La mantenibilidad por control de dependencias que optimiza el diseño Migración Mi Mutual está dada por el control de cambios no programados sobre los componentes misionales del Mi Mutual (corrupción de componentes). Ver Patrón de Diseño Migración Mi Mutual, más adelante en el documento.</w:t>
+              <w:t xml:space="preserve">La mantenibilidad por control de dependencias que optimiza el diseño Migración Cotizador Web Mi Mutual está dada por el control de cambios no programados sobre los componentes misionales del Cotizador Web Mi Mutual (corrupción de componentes). Ver Patrón de Diseño Migración Cotizador Web Mi Mutual, más adelante en el documento.</w:t>
             </w:r>
           </w:p>
         </w:tc>
@@ -247,13 +247,13 @@
     <w:bookmarkEnd w:id="22"/>
     <w:bookmarkEnd w:id="0"/>
     <w:bookmarkEnd w:id="23"/>
-    <w:bookmarkStart w:id="25" w:name="extensibilidad-mi-mutual"/>
+    <w:bookmarkStart w:id="25" w:name="extensibilidad-cotizador-web-mi-mutual"/>
     <w:p>
       <w:pPr>
         <w:pStyle w:val="Ttulo3"/>
       </w:pPr>
       <w:r>
-        <w:t xml:space="preserve">Extensibilidad Mi Mutual</w:t>
+        <w:t xml:space="preserve">Extensibilidad Cotizador Web Mi Mutual</w:t>
       </w:r>
     </w:p>
     <w:bookmarkStart w:id="0" w:name="tbl:requisito3-id"/>
@@ -263,7 +263,7 @@
         <w:pStyle w:val="TableCaption"/>
       </w:pPr>
       <w:r>
-        <w:t xml:space="preserve">Table 3: Requisito no. 3, Migración Mi Mutual, Flexibilidad.</w:t>
+        <w:t xml:space="preserve">Table 3: Requisito no. 3, Migración Cotizador Web Mi Mutual, Flexibilidad.</w:t>
       </w:r>
       <w:r>
         <w:t xml:space="preserve"> </w:t>
@@ -274,7 +274,7 @@
         <w:tblStyle w:val="Table"/>
         <w:tblW w:type="pct" w:w="5000"/>
         <w:tblLook w:firstRow="1" w:lastRow="0" w:firstColumn="0" w:lastColumn="0" w:noHBand="0" w:noVBand="0" w:val="0020"/>
-        <w:tblCaption w:val="Table 3: Requisito no. 3, Migración Mi Mutual, Flexibilidad. "/>
+        <w:tblCaption w:val="Table 3: Requisito no. 3, Migración Cotizador Web Mi Mutual, Flexibilidad. "/>
       </w:tblPr>
       <w:tblGrid>
         <w:gridCol w:w="3520"/>
@@ -304,7 +304,7 @@
               <w:jc w:val="left"/>
             </w:pPr>
             <w:r>
-              <w:t xml:space="preserve">Extensibilidad Mi Mutual</w:t>
+              <w:t xml:space="preserve">Extensibilidad Cotizador Web Mi Mutual</w:t>
             </w:r>
           </w:p>
         </w:tc>
@@ -330,7 +330,7 @@
               <w:jc w:val="left"/>
             </w:pPr>
             <w:r>
-              <w:t xml:space="preserve">Concentración de los componentes de negocio, misionales, del Mi Mutual protegidos de cambios provenientes de otros sistemas. Ver Patrón de Diseño Migración Mi Mutual, más adelante en el documento.</w:t>
+              <w:t xml:space="preserve">Concentración de los componentes de negocio, misionales, del Cotizador Web Mi Mutual protegidos de cambios provenientes de otros sistemas. Ver Patrón de Diseño Migración Cotizador Web Mi Mutual, más adelante en el documento.</w:t>
             </w:r>
           </w:p>
         </w:tc>
@@ -356,7 +356,7 @@
               <w:jc w:val="left"/>
             </w:pPr>
             <w:r>
-              <w:t xml:space="preserve">La extensibilidad que optimiza el diseño Migración Mi Mutual está dada por el intercambio de submódulos no misionales, como el gestor documental, sin afectación de los componentes misionales que este diseño protege.</w:t>
+              <w:t xml:space="preserve">La extensibilidad que optimiza el diseño Migración Cotizador Web Mi Mutual está dada por el intercambio de submódulos no misionales, como el gestor documental, sin afectación de los componentes misionales que este diseño protege.</w:t>
             </w:r>
           </w:p>
         </w:tc>

--- a/01e.1.reqmtsparticular.docx
+++ b/01e.1.reqmtsparticular.docx
@@ -2,13 +2,13 @@
 <file path=word/document.xml><?xml version="1.0" encoding="utf-8"?>
 <w:document xmlns:w="http://schemas.openxmlformats.org/wordprocessingml/2006/main" xmlns:m="http://schemas.openxmlformats.org/officeDocument/2006/math" xmlns:r="http://schemas.openxmlformats.org/officeDocument/2006/relationships" xmlns:o="urn:schemas-microsoft-com:office:office" xmlns:v="urn:schemas-microsoft-com:vml" xmlns:w10="urn:schemas-microsoft-com:office:word" xmlns:a="http://schemas.openxmlformats.org/drawingml/2006/main" xmlns:pic="http://schemas.openxmlformats.org/drawingml/2006/picture" xmlns:wp="http://schemas.openxmlformats.org/drawingml/2006/wordprocessingDrawing">
   <w:body>
-    <w:bookmarkStart w:id="26" w:name="Xea5e11afb10325f31641e4241d3e4f0029cfa15"/>
+    <w:bookmarkStart w:id="26" w:name="X3b6dd2544e97d57abeb3f1c10f6146b7daf9286"/>
     <w:p>
       <w:pPr>
         <w:pStyle w:val="Ttulo2"/>
       </w:pPr>
       <w:r>
-        <w:t xml:space="preserve">Requisitos Particulares de Arquitectura Cotizador Web Mi Mutual Central (no funcional)</w:t>
+        <w:t xml:space="preserve">Requisitos Particulares de Arquitectura (no funcional)</w:t>
       </w:r>
     </w:p>
     <w:bookmarkStart w:id="21" w:name="X44f7a1fa7f40914c7fc2b2df2b0562c298e0d7e"/>
@@ -27,7 +27,7 @@
         <w:pStyle w:val="TableCaption"/>
       </w:pPr>
       <w:r>
-        <w:t xml:space="preserve">Table 1: Requisito no. 1, Migración Cotizador Web Mi Mutual, Consistencia.</w:t>
+        <w:t xml:space="preserve">Table 1: Requisito no. 1, Desarrollo Cotizador Web Mi Mutual, Consistencia.</w:t>
       </w:r>
       <w:r>
         <w:t xml:space="preserve"> </w:t>
@@ -38,7 +38,7 @@
         <w:tblStyle w:val="Table"/>
         <w:tblW w:type="pct" w:w="5000"/>
         <w:tblLook w:firstRow="1" w:lastRow="0" w:firstColumn="0" w:lastColumn="0" w:noHBand="0" w:noVBand="0" w:val="0020"/>
-        <w:tblCaption w:val="Table 1: Requisito no. 1, Migración Cotizador Web Mi Mutual, Consistencia. "/>
+        <w:tblCaption w:val="Table 1: Requisito no. 1, Desarrollo Cotizador Web Mi Mutual, Consistencia. "/>
       </w:tblPr>
       <w:tblGrid>
         <w:gridCol w:w="3520"/>
@@ -94,7 +94,7 @@
               <w:jc w:val="left"/>
             </w:pPr>
             <w:r>
-              <w:t xml:space="preserve">Unifica las entidades de negocio Coomeva, entre las que se incluyen a conciliaciones, publicaciones de relatoría, resoluciones, en artefactos reutilizables. Distinto de que estas entidades (y su lógica de negocio) estén dispersos entre los sistemas del Cotizador Web Mi Mutual, estarán concentradas en un único artefacto correspondiente.</w:t>
+              <w:t xml:space="preserve">Unifica las entidades de negocio Coomeva, entre las que se incluyen a Cotización, Venta, Vinculación, en artefactos reutilizables. Distinto de que estas entidades (y su lógica de negocio) estén dispersos entre los sistemas del Cotizador Web Mi Mutual, estarán concentradas en un único artefacto correspondiente.</w:t>
             </w:r>
           </w:p>
         </w:tc>
@@ -120,7 +120,7 @@
               <w:jc w:val="left"/>
             </w:pPr>
             <w:r>
-              <w:t xml:space="preserve">La consistencia persigue que el resultado de la lógica de negocio sea la misma entre los módulos del Cotizador Web Mi Mutual migrado. Esto redunda a mantenibilidad y gestión: tiende a tener un solo punto de cambio y dificulta la transferencia de dependencias implícitas a otros procesos.</w:t>
+              <w:t xml:space="preserve">La consistencia persigue que el resultado de la lógica de negocio de las entidades de Mi Mutual sea la misma entre los módulos del Cotizador Web Mi Mutual. Esto redunda a mantenibilidad y gestión: tiende a tener un solo punto de cambio y dificulta la transferencia de dependencias implícitas a otros procesos.</w:t>
             </w:r>
           </w:p>
         </w:tc>
@@ -128,6 +128,11 @@
     </w:tbl>
     <w:bookmarkEnd w:id="20"/>
     <w:bookmarkEnd w:id="0"/>
+    <w:p>
+      <w:pPr>
+        <w:pStyle w:val="Textoindependiente"/>
+      </w:pPr>
+    </w:p>
     <w:bookmarkEnd w:id="21"/>
     <w:bookmarkStart w:id="23" w:name="mantenibilidad-cotizador-web-mi-mutual"/>
     <w:p>
@@ -238,7 +243,7 @@
               <w:jc w:val="left"/>
             </w:pPr>
             <w:r>
-              <w:t xml:space="preserve">La mantenibilidad por control de dependencias que optimiza el diseño Migración Cotizador Web Mi Mutual está dada por el control de cambios no programados sobre los componentes misionales del Cotizador Web Mi Mutual (corrupción de componentes). Ver Patrón de Diseño Migración Cotizador Web Mi Mutual, más adelante en el documento.</w:t>
+              <w:t xml:space="preserve">La mantenibilidad por control de dependencias que optimiza el diseño Desarrollo Cotizador Web Mi Mutual está dada por el control de cambios no programados sobre los componentes misionales del Cotizador Web Mi Mutual (corrupción de componentes). Ver Patrón de Diseño Desarrollo Cotizador Web Mi Mutual, más adelante en el documento.</w:t>
             </w:r>
           </w:p>
         </w:tc>
@@ -246,6 +251,11 @@
     </w:tbl>
     <w:bookmarkEnd w:id="22"/>
     <w:bookmarkEnd w:id="0"/>
+    <w:p>
+      <w:pPr>
+        <w:pStyle w:val="Textoindependiente"/>
+      </w:pPr>
+    </w:p>
     <w:bookmarkEnd w:id="23"/>
     <w:bookmarkStart w:id="25" w:name="extensibilidad-cotizador-web-mi-mutual"/>
     <w:p>
@@ -263,7 +273,7 @@
         <w:pStyle w:val="TableCaption"/>
       </w:pPr>
       <w:r>
-        <w:t xml:space="preserve">Table 3: Requisito no. 3, Migración Cotizador Web Mi Mutual, Flexibilidad.</w:t>
+        <w:t xml:space="preserve">Table 3: Requisito no. 3, Desarrollo Cotizador Web Mi Mutual, Flexibilidad.</w:t>
       </w:r>
       <w:r>
         <w:t xml:space="preserve"> </w:t>
@@ -274,7 +284,7 @@
         <w:tblStyle w:val="Table"/>
         <w:tblW w:type="pct" w:w="5000"/>
         <w:tblLook w:firstRow="1" w:lastRow="0" w:firstColumn="0" w:lastColumn="0" w:noHBand="0" w:noVBand="0" w:val="0020"/>
-        <w:tblCaption w:val="Table 3: Requisito no. 3, Migración Cotizador Web Mi Mutual, Flexibilidad. "/>
+        <w:tblCaption w:val="Table 3: Requisito no. 3, Desarrollo Cotizador Web Mi Mutual, Flexibilidad. "/>
       </w:tblPr>
       <w:tblGrid>
         <w:gridCol w:w="3520"/>
@@ -330,7 +340,7 @@
               <w:jc w:val="left"/>
             </w:pPr>
             <w:r>
-              <w:t xml:space="preserve">Concentración de los componentes de negocio, misionales, del Cotizador Web Mi Mutual protegidos de cambios provenientes de otros sistemas. Ver Patrón de Diseño Migración Cotizador Web Mi Mutual, más adelante en el documento.</w:t>
+              <w:t xml:space="preserve">Concentración de los componentes de negocio, misionales, del Cotizador Web Mi Mutual protegidos de cambios provenientes de otros sistemas. Ver Patrón de Diseño Desarrollo Cotizador Web Mi Mutual, más adelante en el documento.</w:t>
             </w:r>
           </w:p>
         </w:tc>
@@ -356,7 +366,7 @@
               <w:jc w:val="left"/>
             </w:pPr>
             <w:r>
-              <w:t xml:space="preserve">La extensibilidad que optimiza el diseño Migración Cotizador Web Mi Mutual está dada por el intercambio de submódulos no misionales, como el gestor documental, sin afectación de los componentes misionales que este diseño protege.</w:t>
+              <w:t xml:space="preserve">La extensibilidad que optimiza el diseño Desarrollo Cotizador Web Mi Mutual está dada por el intercambio de submódulos no misionales, como el gestor documental, sin afectación de los componentes misionales que este diseño protege.</w:t>
             </w:r>
           </w:p>
         </w:tc>
